--- a/carta.docx
+++ b/carta.docx
@@ -2,209 +2,147 @@
 <file path=word/document.xml><?xml version="1.0" encoding="utf-8"?>
 <w:document xmlns:wpc="http://schemas.microsoft.com/office/word/2010/wordprocessingCanvas" xmlns:cx="http://schemas.microsoft.com/office/drawing/2014/chartex" xmlns:cx1="http://schemas.microsoft.com/office/drawing/2015/9/8/chartex" xmlns:cx2="http://schemas.microsoft.com/office/drawing/2015/10/21/chartex" xmlns:cx3="http://schemas.microsoft.com/office/drawing/2016/5/9/chartex" xmlns:cx4="http://schemas.microsoft.com/office/drawing/2016/5/10/chartex" xmlns:cx5="http://schemas.microsoft.com/office/drawing/2016/5/11/chartex" xmlns:cx6="http://schemas.microsoft.com/office/drawing/2016/5/12/chartex" xmlns:cx7="http://schemas.microsoft.com/office/drawing/2016/5/13/chartex" xmlns:cx8="http://schemas.microsoft.com/office/drawing/2016/5/14/chartex" xmlns:mc="http://schemas.openxmlformats.org/markup-compatibility/2006" xmlns:aink="http://schemas.microsoft.com/office/drawing/2016/ink" xmlns:am3d="http://schemas.microsoft.com/office/drawing/2017/model3d" xmlns:o="urn:schemas-microsoft-com:office:office" xmlns:r="http://schemas.openxmlformats.org/officeDocument/2006/relationships" xmlns:m="http://schemas.openxmlformats.org/officeDocument/2006/math" xmlns:v="urn:schemas-microsoft-com:vml" xmlns:wp14="http://schemas.microsoft.com/office/word/2010/wordprocessingDrawing" xmlns:wp="http://schemas.openxmlformats.org/drawingml/2006/wordprocessingDrawing" xmlns:w10="urn:schemas-microsoft-com:office:word" xmlns:w="http://schemas.openxmlformats.org/wordprocessingml/2006/main" xmlns:w14="http://schemas.microsoft.com/office/word/2010/wordml" xmlns:w15="http://schemas.microsoft.com/office/word/2012/wordml" xmlns:w16cid="http://schemas.microsoft.com/office/word/2016/wordml/cid" xmlns:w16se="http://schemas.microsoft.com/office/word/2015/wordml/symex" xmlns:wpg="http://schemas.microsoft.com/office/word/2010/wordprocessingGroup" xmlns:wpi="http://schemas.microsoft.com/office/word/2010/wordprocessingInk" xmlns:wne="http://schemas.microsoft.com/office/word/2006/wordml" xmlns:wps="http://schemas.microsoft.com/office/word/2010/wordprocessingShape" mc:Ignorable="w14 w15 w16se w16cid wp14">
   <w:body>
+    <w:p/>
+    <w:p/>
     <w:p>
       <w:pPr>
-        <w:rPr>
-          <w:rFonts w:ascii="Trebuchet MS" w:hAnsi="Trebuchet MS"/>
-          <w:color w:val="333333"/>
-          <w:sz w:val="20"/>
-          <w:szCs w:val="20"/>
-          <w:shd w:val="clear" w:color="auto" w:fill="FFFFFF"/>
-        </w:rPr>
+        <w:jc w:val="both"/>
+      </w:pPr>
+      <w:bookmarkStart w:id="0" w:name="_GoBack"/>
+      <w:bookmarkEnd w:id="0"/>
+      <w:r>
+        <w:t xml:space="preserve">Desde </w:t>
+      </w:r>
+      <w:r>
+        <w:t>há</w:t>
+      </w:r>
+      <w:r>
+        <w:t xml:space="preserve"> sete anos que atuo na área da aplicação das tecnologias ao ensino, desempenhando tarefas de formação, apoio técnico, programação,</w:t>
+      </w:r>
+      <w:r>
+        <w:t xml:space="preserve"> </w:t>
+      </w:r>
+      <w:r>
+        <w:t xml:space="preserve">desenvolvimento de conteúdos e outros trabalhos de consultoria na área educacional. </w:t>
+      </w:r>
+    </w:p>
+    <w:p>
+      <w:pPr>
+        <w:jc w:val="both"/>
       </w:pPr>
     </w:p>
     <w:p>
       <w:pPr>
-        <w:rPr>
-          <w:rFonts w:ascii="Trebuchet MS" w:hAnsi="Trebuchet MS"/>
-          <w:color w:val="333333"/>
-          <w:sz w:val="20"/>
-          <w:szCs w:val="20"/>
-          <w:shd w:val="clear" w:color="auto" w:fill="FFFFFF"/>
-        </w:rPr>
+        <w:jc w:val="both"/>
       </w:pPr>
       <w:r>
-        <w:rPr>
-          <w:rFonts w:ascii="Trebuchet MS" w:hAnsi="Trebuchet MS"/>
-          <w:color w:val="333333"/>
-          <w:sz w:val="20"/>
-          <w:szCs w:val="20"/>
-        </w:rPr>
-        <w:br/>
-      </w:r>
-      <w:bookmarkStart w:id="0" w:name="_GoBack"/>
-      <w:bookmarkEnd w:id="0"/>
+        <w:t>A minha experiência comercial e cientifica anteriores, assim como uma larga experiência atual nos mercados dos países dos PALOPS</w:t>
+      </w:r>
+      <w:r>
+        <w:t xml:space="preserve"> </w:t>
+      </w:r>
+      <w:r>
+        <w:t xml:space="preserve">(principalmente Angola, Moçambique e Cabo Verde) consolidam uma capacidade para fazer pontes, estabelecer parcerias e interligar diversas </w:t>
+      </w:r>
+      <w:r>
+        <w:t xml:space="preserve">áreas, </w:t>
+      </w:r>
+      <w:r>
+        <w:t>que vão desde a tecnologia e a ciência ao conhecimento comercial</w:t>
+      </w:r>
+      <w:r>
+        <w:t xml:space="preserve"> e de programação, </w:t>
+      </w:r>
+      <w:r>
+        <w:t xml:space="preserve">abrangendo assim </w:t>
+      </w:r>
+      <w:r>
+        <w:t>diversas dinâmicas do funcionamento empresarial.</w:t>
+      </w:r>
     </w:p>
     <w:p>
       <w:pPr>
-        <w:rPr>
-          <w:rFonts w:ascii="Trebuchet MS" w:hAnsi="Trebuchet MS"/>
-          <w:color w:val="333333"/>
-          <w:sz w:val="20"/>
-          <w:szCs w:val="20"/>
-          <w:shd w:val="clear" w:color="auto" w:fill="FFFFFF"/>
-        </w:rPr>
+        <w:jc w:val="both"/>
       </w:pPr>
-      <w:proofErr w:type="spellStart"/>
-      <w:r>
-        <w:rPr>
-          <w:rFonts w:ascii="Trebuchet MS" w:hAnsi="Trebuchet MS"/>
-          <w:color w:val="333333"/>
-          <w:sz w:val="20"/>
-          <w:szCs w:val="20"/>
-          <w:shd w:val="clear" w:color="auto" w:fill="FFFFFF"/>
-        </w:rPr>
-        <w:t>Exmoº</w:t>
-      </w:r>
-      <w:proofErr w:type="spellEnd"/>
-      <w:r>
-        <w:rPr>
-          <w:rFonts w:ascii="Trebuchet MS" w:hAnsi="Trebuchet MS"/>
-          <w:color w:val="333333"/>
-          <w:sz w:val="20"/>
-          <w:szCs w:val="20"/>
-          <w:shd w:val="clear" w:color="auto" w:fill="FFFFFF"/>
-        </w:rPr>
-        <w:t>(a) Senhor(a)</w:t>
+      <w:r>
+        <w:t xml:space="preserve">Gostaria de salientar para além das minhas competências </w:t>
+      </w:r>
+      <w:r>
+        <w:t>profissionais</w:t>
+      </w:r>
+      <w:r>
+        <w:t xml:space="preserve"> </w:t>
+      </w:r>
+      <w:r>
+        <w:t xml:space="preserve">e académicas </w:t>
+      </w:r>
+      <w:r>
+        <w:t xml:space="preserve">que estão presentes no Curriculum Vitae, um forte sentido de responsabilidade e uma aptidão e gosto por uma aprendizagem continua, que associados a uma </w:t>
+      </w:r>
+      <w:r>
+        <w:t>vertente</w:t>
+      </w:r>
+      <w:r>
+        <w:t xml:space="preserve"> comercial que me deu </w:t>
+      </w:r>
+      <w:r>
+        <w:t>ferramentas</w:t>
+      </w:r>
+      <w:r>
+        <w:t xml:space="preserve"> comunicacionais e de trabalho em equipa, formam uma </w:t>
+      </w:r>
+      <w:r>
+        <w:t>polivalência</w:t>
+      </w:r>
+      <w:r>
+        <w:t xml:space="preserve"> </w:t>
+      </w:r>
+      <w:r>
+        <w:t>a considerar no atual mercado de trabalho</w:t>
+      </w:r>
+      <w:r>
+        <w:t>.</w:t>
       </w:r>
     </w:p>
     <w:p>
       <w:pPr>
-        <w:rPr>
-          <w:rFonts w:ascii="Trebuchet MS" w:hAnsi="Trebuchet MS"/>
-          <w:color w:val="333333"/>
-          <w:sz w:val="20"/>
-          <w:szCs w:val="20"/>
-          <w:shd w:val="clear" w:color="auto" w:fill="FFFFFF"/>
-        </w:rPr>
+        <w:jc w:val="both"/>
       </w:pPr>
       <w:r>
-        <w:rPr>
-          <w:rFonts w:ascii="Trebuchet MS" w:hAnsi="Trebuchet MS"/>
-          <w:color w:val="333333"/>
-          <w:sz w:val="20"/>
-          <w:szCs w:val="20"/>
-          <w:shd w:val="clear" w:color="auto" w:fill="FFFFFF"/>
-        </w:rPr>
-        <w:t xml:space="preserve">Desde </w:t>
-      </w:r>
-      <w:proofErr w:type="gramStart"/>
-      <w:r>
-        <w:rPr>
-          <w:rFonts w:ascii="Trebuchet MS" w:hAnsi="Trebuchet MS"/>
-          <w:color w:val="333333"/>
-          <w:sz w:val="20"/>
-          <w:szCs w:val="20"/>
-          <w:shd w:val="clear" w:color="auto" w:fill="FFFFFF"/>
-        </w:rPr>
-        <w:t>à</w:t>
-      </w:r>
-      <w:proofErr w:type="gramEnd"/>
-      <w:r>
-        <w:rPr>
-          <w:rFonts w:ascii="Trebuchet MS" w:hAnsi="Trebuchet MS"/>
-          <w:color w:val="333333"/>
-          <w:sz w:val="20"/>
-          <w:szCs w:val="20"/>
-          <w:shd w:val="clear" w:color="auto" w:fill="FFFFFF"/>
-        </w:rPr>
-        <w:t xml:space="preserve"> sete anos que atuo na área da aplicação das tecnologias ao ensino, desempenhando tarefas de formação, apoio técnico, desenvolvimento de conteúdos e outros</w:t>
-      </w:r>
-      <w:r>
-        <w:rPr>
-          <w:rFonts w:ascii="Trebuchet MS" w:hAnsi="Trebuchet MS"/>
-          <w:color w:val="333333"/>
-          <w:sz w:val="20"/>
-          <w:szCs w:val="20"/>
-          <w:shd w:val="clear" w:color="auto" w:fill="FFFFFF"/>
-        </w:rPr>
-        <w:t xml:space="preserve"> trabalhos de consultoria na área educacional</w:t>
-      </w:r>
-      <w:r>
-        <w:rPr>
-          <w:rFonts w:ascii="Trebuchet MS" w:hAnsi="Trebuchet MS"/>
-          <w:color w:val="333333"/>
-          <w:sz w:val="20"/>
-          <w:szCs w:val="20"/>
-          <w:shd w:val="clear" w:color="auto" w:fill="FFFFFF"/>
-        </w:rPr>
-        <w:t xml:space="preserve">. </w:t>
+        <w:t>Agrade</w:t>
+      </w:r>
+      <w:r>
+        <w:t>cendo</w:t>
+      </w:r>
+      <w:r>
+        <w:t xml:space="preserve"> a atenção </w:t>
+      </w:r>
+      <w:r>
+        <w:t xml:space="preserve">dispensada </w:t>
+      </w:r>
+      <w:r>
+        <w:t xml:space="preserve">e coloco-me ao inteiro dispor para um </w:t>
+      </w:r>
+      <w:r>
+        <w:t xml:space="preserve">possível </w:t>
+      </w:r>
+      <w:r>
+        <w:t>contato pessoal.</w:t>
       </w:r>
     </w:p>
     <w:p>
       <w:pPr>
-        <w:rPr>
-          <w:rFonts w:ascii="Trebuchet MS" w:hAnsi="Trebuchet MS"/>
-          <w:color w:val="333333"/>
-          <w:sz w:val="20"/>
-          <w:szCs w:val="20"/>
-          <w:shd w:val="clear" w:color="auto" w:fill="FFFFFF"/>
-        </w:rPr>
+        <w:jc w:val="both"/>
       </w:pPr>
-      <w:r>
-        <w:rPr>
-          <w:rFonts w:ascii="Trebuchet MS" w:hAnsi="Trebuchet MS"/>
-          <w:color w:val="333333"/>
-          <w:sz w:val="20"/>
-          <w:szCs w:val="20"/>
-          <w:shd w:val="clear" w:color="auto" w:fill="FFFFFF"/>
-        </w:rPr>
-        <w:t xml:space="preserve">A minha experiência comercial e cientifica anteriores, assim como uma larga experiência dos mercados dos PALOPS, facilitam-me uma adaptação célere e uma dinâmica diferente que </w:t>
-      </w:r>
-      <w:proofErr w:type="gramStart"/>
-      <w:r>
-        <w:rPr>
-          <w:rFonts w:ascii="Trebuchet MS" w:hAnsi="Trebuchet MS"/>
-          <w:color w:val="333333"/>
-          <w:sz w:val="20"/>
-          <w:szCs w:val="20"/>
-          <w:shd w:val="clear" w:color="auto" w:fill="FFFFFF"/>
-        </w:rPr>
-        <w:t>poderá….</w:t>
-      </w:r>
-      <w:proofErr w:type="gramEnd"/>
-      <w:r>
-        <w:rPr>
-          <w:rFonts w:ascii="Trebuchet MS" w:hAnsi="Trebuchet MS"/>
-          <w:color w:val="333333"/>
-          <w:sz w:val="20"/>
-          <w:szCs w:val="20"/>
-          <w:shd w:val="clear" w:color="auto" w:fill="FFFFFF"/>
-        </w:rPr>
-        <w:t>.</w:t>
-      </w:r>
     </w:p>
     <w:p>
       <w:pPr>
-        <w:rPr>
-          <w:rFonts w:ascii="Trebuchet MS" w:hAnsi="Trebuchet MS"/>
-          <w:color w:val="333333"/>
-          <w:sz w:val="20"/>
-          <w:szCs w:val="20"/>
-          <w:shd w:val="clear" w:color="auto" w:fill="FFFFFF"/>
-        </w:rPr>
+        <w:jc w:val="both"/>
       </w:pPr>
       <w:r>
-        <w:rPr>
-          <w:rFonts w:ascii="Trebuchet MS" w:hAnsi="Trebuchet MS"/>
-          <w:color w:val="333333"/>
-          <w:sz w:val="20"/>
-          <w:szCs w:val="20"/>
-        </w:rPr>
-        <w:br/>
-      </w:r>
-      <w:r>
-        <w:rPr>
-          <w:rFonts w:ascii="Trebuchet MS" w:hAnsi="Trebuchet MS"/>
-          <w:color w:val="333333"/>
-          <w:sz w:val="20"/>
-          <w:szCs w:val="20"/>
-          <w:shd w:val="clear" w:color="auto" w:fill="FFFFFF"/>
-        </w:rPr>
-        <w:t>Agradeço a atenção e coloco-me ao inteiro dispor para contato pessoal.</w:t>
+        <w:t>Com os melhores cumprimentos</w:t>
       </w:r>
     </w:p>
-    <w:p/>
     <w:sectPr>
       <w:pgSz w:w="11906" w:h="16838"/>
       <w:pgMar w:top="1417" w:right="1701" w:bottom="1417" w:left="1701" w:header="708" w:footer="708" w:gutter="0"/>
@@ -612,14 +550,15 @@
   <w:style w:type="paragraph" w:default="1" w:styleId="Normal">
     <w:name w:val="Normal"/>
     <w:qFormat/>
+    <w:rsid w:val="0079629C"/>
   </w:style>
-  <w:style w:type="character" w:default="1" w:styleId="Tipodeletrapredefinidodopargrafo">
+  <w:style w:type="character" w:default="1" w:styleId="DefaultParagraphFont">
     <w:name w:val="Default Paragraph Font"/>
     <w:uiPriority w:val="1"/>
     <w:semiHidden/>
     <w:unhideWhenUsed/>
   </w:style>
-  <w:style w:type="table" w:default="1" w:styleId="Tabelanormal">
+  <w:style w:type="table" w:default="1" w:styleId="TableNormal">
     <w:name w:val="Normal Table"/>
     <w:uiPriority w:val="99"/>
     <w:semiHidden/>
@@ -634,7 +573,7 @@
       </w:tblCellMar>
     </w:tblPr>
   </w:style>
-  <w:style w:type="numbering" w:default="1" w:styleId="Semlista">
+  <w:style w:type="numbering" w:default="1" w:styleId="NoList">
     <w:name w:val="No List"/>
     <w:uiPriority w:val="99"/>
     <w:semiHidden/>
@@ -644,7 +583,7 @@
 </file>
 
 <file path=word/theme/theme1.xml><?xml version="1.0" encoding="utf-8"?>
-<a:theme xmlns:a="http://schemas.openxmlformats.org/drawingml/2006/main" name="Tema do Office">
+<a:theme xmlns:a="http://schemas.openxmlformats.org/drawingml/2006/main" name="Office Theme">
   <a:themeElements>
     <a:clrScheme name="Office">
       <a:dk1>
@@ -719,23 +658,6 @@
         <a:font script="Viet" typeface="Times New Roman"/>
         <a:font script="Uigh" typeface="Microsoft Uighur"/>
         <a:font script="Geor" typeface="Sylfaen"/>
-        <a:font script="Armn" typeface="Arial"/>
-        <a:font script="Bugi" typeface="Leelawadee UI"/>
-        <a:font script="Bopo" typeface="Microsoft JhengHei"/>
-        <a:font script="Java" typeface="Javanese Text"/>
-        <a:font script="Lisu" typeface="Segoe UI"/>
-        <a:font script="Mymr" typeface="Myanmar Text"/>
-        <a:font script="Nkoo" typeface="Ebrima"/>
-        <a:font script="Olck" typeface="Nirmala UI"/>
-        <a:font script="Osma" typeface="Ebrima"/>
-        <a:font script="Phag" typeface="Phagspa"/>
-        <a:font script="Syrn" typeface="Estrangelo Edessa"/>
-        <a:font script="Syrj" typeface="Estrangelo Edessa"/>
-        <a:font script="Syre" typeface="Estrangelo Edessa"/>
-        <a:font script="Sora" typeface="Nirmala UI"/>
-        <a:font script="Tale" typeface="Microsoft Tai Le"/>
-        <a:font script="Talu" typeface="Microsoft New Tai Lue"/>
-        <a:font script="Tfng" typeface="Ebrima"/>
       </a:majorFont>
       <a:minorFont>
         <a:latin typeface="Calibri" panose="020F0502020204030204"/>
@@ -771,23 +693,6 @@
         <a:font script="Viet" typeface="Arial"/>
         <a:font script="Uigh" typeface="Microsoft Uighur"/>
         <a:font script="Geor" typeface="Sylfaen"/>
-        <a:font script="Armn" typeface="Arial"/>
-        <a:font script="Bugi" typeface="Leelawadee UI"/>
-        <a:font script="Bopo" typeface="Microsoft JhengHei"/>
-        <a:font script="Java" typeface="Javanese Text"/>
-        <a:font script="Lisu" typeface="Segoe UI"/>
-        <a:font script="Mymr" typeface="Myanmar Text"/>
-        <a:font script="Nkoo" typeface="Ebrima"/>
-        <a:font script="Olck" typeface="Nirmala UI"/>
-        <a:font script="Osma" typeface="Ebrima"/>
-        <a:font script="Phag" typeface="Phagspa"/>
-        <a:font script="Syrn" typeface="Estrangelo Edessa"/>
-        <a:font script="Syrj" typeface="Estrangelo Edessa"/>
-        <a:font script="Syre" typeface="Estrangelo Edessa"/>
-        <a:font script="Sora" typeface="Nirmala UI"/>
-        <a:font script="Tale" typeface="Microsoft Tai Le"/>
-        <a:font script="Talu" typeface="Microsoft New Tai Lue"/>
-        <a:font script="Tfng" typeface="Ebrima"/>
       </a:minorFont>
     </a:fontScheme>
     <a:fmtScheme name="Office">
